--- a/отчетпопрактике.docx
+++ b/отчетпопрактике.docx
@@ -8,7 +8,7 @@
           <w:noProof/>
         </w:rPr>
         <w:drawing>
-          <wp:inline distT="0" distB="0" distL="0" distR="0">
+          <wp:inline distT="0" distB="0" distL="0" distR="0" wp14:anchorId="102964C3" wp14:editId="1F0B4005">
             <wp:extent cx="5940425" cy="6359525"/>
             <wp:effectExtent l="0" t="0" r="3175" b="3175"/>
             <wp:docPr id="1" name="Рисунок 1"/>
@@ -49,19 +49,15 @@
           </wp:inline>
         </w:drawing>
       </w:r>
-    </w:p>
-    <w:p>
-      <w:bookmarkStart w:id="0" w:name="_GoBack"/>
-      <w:bookmarkEnd w:id="0"/>
       <w:r>
         <w:rPr>
           <w:noProof/>
         </w:rPr>
         <w:lastRenderedPageBreak/>
         <w:drawing>
-          <wp:inline distT="0" distB="0" distL="0" distR="0">
-            <wp:extent cx="5943600" cy="4324350"/>
-            <wp:effectExtent l="0" t="0" r="0" b="0"/>
+          <wp:inline distT="0" distB="0" distL="0" distR="0" wp14:anchorId="5600B86B" wp14:editId="74AFC44C">
+            <wp:extent cx="5940425" cy="4322040"/>
+            <wp:effectExtent l="0" t="0" r="3175" b="2540"/>
             <wp:docPr id="2" name="Рисунок 2"/>
             <wp:cNvGraphicFramePr>
               <a:graphicFrameLocks xmlns:a="http://schemas.openxmlformats.org/drawingml/2006/main" noChangeAspect="1"/>
@@ -91,7 +87,114 @@
                   <pic:spPr bwMode="auto">
                     <a:xfrm>
                       <a:off x="0" y="0"/>
-                      <a:ext cx="5943600" cy="4324350"/>
+                      <a:ext cx="5940425" cy="4322040"/>
+                    </a:xfrm>
+                    <a:prstGeom prst="rect">
+                      <a:avLst/>
+                    </a:prstGeom>
+                    <a:noFill/>
+                    <a:ln>
+                      <a:noFill/>
+                    </a:ln>
+                  </pic:spPr>
+                </pic:pic>
+              </a:graphicData>
+            </a:graphic>
+          </wp:inline>
+        </w:drawing>
+      </w:r>
+      <w:r>
+        <w:rPr>
+          <w:noProof/>
+        </w:rPr>
+        <w:drawing>
+          <wp:inline distT="0" distB="0" distL="0" distR="0" wp14:anchorId="54D0E3D7" wp14:editId="6CC18426">
+            <wp:extent cx="5934075" cy="4371975"/>
+            <wp:effectExtent l="0" t="0" r="9525" b="9525"/>
+            <wp:docPr id="4" name="Рисунок 4"/>
+            <wp:cNvGraphicFramePr>
+              <a:graphicFrameLocks xmlns:a="http://schemas.openxmlformats.org/drawingml/2006/main" noChangeAspect="1"/>
+            </wp:cNvGraphicFramePr>
+            <a:graphic xmlns:a="http://schemas.openxmlformats.org/drawingml/2006/main">
+              <a:graphicData uri="http://schemas.openxmlformats.org/drawingml/2006/picture">
+                <pic:pic xmlns:pic="http://schemas.openxmlformats.org/drawingml/2006/picture">
+                  <pic:nvPicPr>
+                    <pic:cNvPr id="0" name="Picture 2"/>
+                    <pic:cNvPicPr>
+                      <a:picLocks noChangeAspect="1" noChangeArrowheads="1"/>
+                    </pic:cNvPicPr>
+                  </pic:nvPicPr>
+                  <pic:blipFill>
+                    <a:blip r:embed="rId6">
+                      <a:extLst>
+                        <a:ext uri="{28A0092B-C50C-407E-A947-70E740481C1C}">
+                          <a14:useLocalDpi xmlns:a14="http://schemas.microsoft.com/office/drawing/2010/main" val="0"/>
+                        </a:ext>
+                      </a:extLst>
+                    </a:blip>
+                    <a:srcRect/>
+                    <a:stretch>
+                      <a:fillRect/>
+                    </a:stretch>
+                  </pic:blipFill>
+                  <pic:spPr bwMode="auto">
+                    <a:xfrm>
+                      <a:off x="0" y="0"/>
+                      <a:ext cx="5934075" cy="4371975"/>
+                    </a:xfrm>
+                    <a:prstGeom prst="rect">
+                      <a:avLst/>
+                    </a:prstGeom>
+                    <a:noFill/>
+                    <a:ln>
+                      <a:noFill/>
+                    </a:ln>
+                  </pic:spPr>
+                </pic:pic>
+              </a:graphicData>
+            </a:graphic>
+          </wp:inline>
+        </w:drawing>
+      </w:r>
+      <w:r>
+        <w:rPr>
+          <w:noProof/>
+        </w:rPr>
+        <w:lastRenderedPageBreak/>
+        <w:drawing>
+          <wp:inline distT="0" distB="0" distL="0" distR="0">
+            <wp:extent cx="4752975" cy="5524500"/>
+            <wp:effectExtent l="0" t="0" r="9525" b="0"/>
+            <wp:docPr id="3" name="Рисунок 3"/>
+            <wp:cNvGraphicFramePr>
+              <a:graphicFrameLocks xmlns:a="http://schemas.openxmlformats.org/drawingml/2006/main" noChangeAspect="1"/>
+            </wp:cNvGraphicFramePr>
+            <a:graphic xmlns:a="http://schemas.openxmlformats.org/drawingml/2006/main">
+              <a:graphicData uri="http://schemas.openxmlformats.org/drawingml/2006/picture">
+                <pic:pic xmlns:pic="http://schemas.openxmlformats.org/drawingml/2006/picture">
+                  <pic:nvPicPr>
+                    <pic:cNvPr id="0" name="Picture 1"/>
+                    <pic:cNvPicPr>
+                      <a:picLocks noChangeAspect="1" noChangeArrowheads="1"/>
+                    </pic:cNvPicPr>
+                  </pic:nvPicPr>
+                  <pic:blipFill>
+                    <a:blip r:embed="rId7">
+                      <a:extLst>
+                        <a:ext uri="{28A0092B-C50C-407E-A947-70E740481C1C}">
+                          <a14:useLocalDpi xmlns:a14="http://schemas.microsoft.com/office/drawing/2010/main" val="0"/>
+                        </a:ext>
+                      </a:extLst>
+                    </a:blip>
+                    <a:srcRect/>
+                    <a:stretch>
+                      <a:fillRect/>
+                    </a:stretch>
+                  </pic:blipFill>
+                  <pic:spPr bwMode="auto">
+                    <a:xfrm>
+                      <a:off x="0" y="0"/>
+                      <a:ext cx="4752975" cy="5524500"/>
                     </a:xfrm>
                     <a:prstGeom prst="rect">
                       <a:avLst/>
@@ -108,6 +211,31 @@
         </w:drawing>
       </w:r>
     </w:p>
+    <w:p/>
+    <w:p>
+      <w:r>
+        <w:t xml:space="preserve">После показа заказчику он не захотел материал </w:t>
+      </w:r>
+      <w:proofErr w:type="spellStart"/>
+      <w:r>
+        <w:t>дезайн</w:t>
+      </w:r>
+      <w:proofErr w:type="spellEnd"/>
+      <w:r>
+        <w:t xml:space="preserve"> пак , он захотел </w:t>
+      </w:r>
+      <w:proofErr w:type="spellStart"/>
+      <w:r>
+        <w:t>ворд</w:t>
+      </w:r>
+      <w:proofErr w:type="spellEnd"/>
+      <w:r>
+        <w:t xml:space="preserve"> 2013 (</w:t>
+      </w:r>
+      <w:bookmarkStart w:id="0" w:name="_GoBack"/>
+      <w:bookmarkEnd w:id="0"/>
+    </w:p>
+    <w:p/>
     <w:sectPr>
       <w:pgSz w:w="11906" w:h="16838"/>
       <w:pgMar w:top="1134" w:right="850" w:bottom="1134" w:left="1701" w:header="708" w:footer="708" w:gutter="0"/>
